--- a/templates/reference_doc.docx
+++ b/templates/reference_doc.docx
@@ -5,71 +5,101 @@
     <w:p>
       <w:pPr>
         <w:pStyle w:val="Title"/>
-      </w:pPr>
-      <w:r>
+        <w:rPr>
+          <w:rFonts w:ascii="Helvetica" w:hAnsi="Helvetica"/>
+        </w:rPr>
+      </w:pPr>
+      <w:r>
+        <w:rPr>
+          <w:rFonts w:ascii="Helvetica" w:hAnsi="Helvetica"/>
+        </w:rPr>
         <w:t>Countess II FL Automated Cell Counter</w:t>
       </w:r>
     </w:p>
     <w:p>
       <w:pPr>
-        <w:pStyle w:val="Author"/>
-      </w:pPr>
-      <w:r>
-        <w:t>Josh Morimoto</w:t>
+        <w:numPr>
+          <w:ilvl w:val="0"/>
+          <w:numId w:val="2"/>
+        </w:numPr>
+      </w:pPr>
+      <w:r>
+        <w:t>Turn on the Countess using the power switch in the back right of the instrument</w:t>
       </w:r>
     </w:p>
     <w:p>
       <w:pPr>
-        <w:pStyle w:val="Date"/>
-      </w:pPr>
-      <w:r>
-        <w:t>17 December 2020</w:t>
+        <w:numPr>
+          <w:ilvl w:val="0"/>
+          <w:numId w:val="2"/>
+        </w:numPr>
+      </w:pPr>
+      <w:r>
+        <w:t>Pipette 10 µL of cell suspension to either or both sides of a disposable countess slide via the opening</w:t>
       </w:r>
     </w:p>
     <w:p>
       <w:pPr>
-        <w:pStyle w:val="Compact"/>
-        <w:numPr>
-          <w:ilvl w:val="0"/>
-          <w:numId w:val="3"/>
-        </w:numPr>
-      </w:pPr>
-      <w:r>
-        <w:t>Turn on the Countess using the power switch in the back right of the instrument</w:t>
-      </w:r>
-    </w:p>
-    <w:p>
-      <w:pPr>
-        <w:numPr>
-          <w:ilvl w:val="0"/>
-          <w:numId w:val="3"/>
-        </w:numPr>
-      </w:pPr>
-      <w:r>
-        <w:t xml:space="preserve">Pipette 10  </w:t>
-      </w:r>
-      <w:r>
-        <w:t>of cell suspension to either or both sides of a disposable countess slide via the opening</w:t>
-      </w:r>
-    </w:p>
-    <w:p>
-      <w:pPr>
-        <w:pStyle w:val="Compact"/>
         <w:numPr>
           <w:ilvl w:val="0"/>
           <w:numId w:val="1"/>
         </w:numPr>
       </w:pPr>
       <w:r>
-        <w:t>slide</w:t>
+        <w:rPr>
+          <w:noProof/>
+        </w:rPr>
+        <w:drawing>
+          <wp:inline distT="0" distB="0" distL="0" distR="0" wp14:anchorId="0F1226C3" wp14:editId="4665BB97">
+            <wp:extent cx="2911642" cy="2286000"/>
+            <wp:effectExtent l="0" t="0" r="0" b="0"/>
+            <wp:docPr id="1" name="Picture" descr="slide"/>
+            <wp:cNvGraphicFramePr/>
+            <a:graphic xmlns:a="http://schemas.openxmlformats.org/drawingml/2006/main">
+              <a:graphicData uri="http://schemas.openxmlformats.org/drawingml/2006/picture">
+                <pic:pic xmlns:pic="http://schemas.openxmlformats.org/drawingml/2006/picture">
+                  <pic:nvPicPr>
+                    <pic:cNvPr id="0" name="Picture" descr=".\images\countess_slide.png"/>
+                    <pic:cNvPicPr>
+                      <a:picLocks noChangeAspect="1" noChangeArrowheads="1"/>
+                    </pic:cNvPicPr>
+                  </pic:nvPicPr>
+                  <pic:blipFill>
+                    <a:blip r:embed="rId7"/>
+                    <a:stretch>
+                      <a:fillRect/>
+                    </a:stretch>
+                  </pic:blipFill>
+                  <pic:spPr bwMode="auto">
+                    <a:xfrm>
+                      <a:off x="0" y="0"/>
+                      <a:ext cx="2911642" cy="2286000"/>
+                    </a:xfrm>
+                    <a:prstGeom prst="rect">
+                      <a:avLst/>
+                    </a:prstGeom>
+                    <a:noFill/>
+                    <a:ln w="9525">
+                      <a:noFill/>
+                      <a:headEnd/>
+                      <a:tailEnd/>
+                    </a:ln>
+                  </pic:spPr>
+                </pic:pic>
+              </a:graphicData>
+            </a:graphic>
+          </wp:inline>
+        </w:drawing>
+      </w:r>
+      <w:r>
+        <w:br/>
       </w:r>
     </w:p>
     <w:p>
       <w:pPr>
-        <w:pStyle w:val="Compact"/>
         <w:numPr>
           <w:ilvl w:val="0"/>
-          <w:numId w:val="3"/>
+          <w:numId w:val="2"/>
         </w:numPr>
       </w:pPr>
       <w:r>
@@ -78,10 +108,9 @@
     </w:p>
     <w:p>
       <w:pPr>
-        <w:pStyle w:val="Compact"/>
         <w:numPr>
           <w:ilvl w:val="0"/>
-          <w:numId w:val="3"/>
+          <w:numId w:val="2"/>
         </w:numPr>
       </w:pPr>
       <w:r>
@@ -91,10 +120,7 @@
         <w:t>Optional</w:t>
       </w:r>
       <w:r>
-        <w:t>: The instrument will auto-focus. You can manually adjust the focus by p</w:t>
-      </w:r>
-      <w:r>
-        <w:t xml:space="preserve">ressing the </w:t>
+        <w:t xml:space="preserve">: The instrument will auto-focus. You can manually adjust the focus by pressing the </w:t>
       </w:r>
       <w:r>
         <w:rPr>
@@ -108,10 +134,9 @@
     </w:p>
     <w:p>
       <w:pPr>
-        <w:pStyle w:val="Compact"/>
         <w:numPr>
           <w:ilvl w:val="0"/>
-          <w:numId w:val="3"/>
+          <w:numId w:val="2"/>
         </w:numPr>
       </w:pPr>
       <w:r>
@@ -122,7 +147,7 @@
       <w:pPr>
         <w:numPr>
           <w:ilvl w:val="0"/>
-          <w:numId w:val="3"/>
+          <w:numId w:val="2"/>
         </w:numPr>
       </w:pPr>
       <w:r>
@@ -135,29 +160,72 @@
         <w:t>Capture</w:t>
       </w:r>
       <w:r>
-        <w:t xml:space="preserve"> to get the total concentration </w:t>
-      </w:r>
-      <w:r>
-        <w:t>of cells, percentage of live cells, and percentage of dead cells. Live cells will be circled in green and dead cells in red.</w:t>
+        <w:t xml:space="preserve"> to get the total concentration of cells, percentage of live cells, and percentage of dead cells. Live cells will be circled in green and dead cells in red.</w:t>
       </w:r>
     </w:p>
     <w:p>
       <w:pPr>
-        <w:pStyle w:val="Compact"/>
         <w:numPr>
           <w:ilvl w:val="0"/>
           <w:numId w:val="1"/>
         </w:numPr>
       </w:pPr>
       <w:r>
-        <w:t>results</w:t>
+        <w:rPr>
+          <w:noProof/>
+        </w:rPr>
+        <w:lastRenderedPageBreak/>
+        <w:drawing>
+          <wp:inline distT="0" distB="0" distL="0" distR="0" wp14:anchorId="47DA64E6" wp14:editId="205DAB9D">
+            <wp:extent cx="3810000" cy="2286000"/>
+            <wp:effectExtent l="0" t="0" r="0" b="0"/>
+            <wp:docPr id="2" name="Picture" descr="results"/>
+            <wp:cNvGraphicFramePr/>
+            <a:graphic xmlns:a="http://schemas.openxmlformats.org/drawingml/2006/main">
+              <a:graphicData uri="http://schemas.openxmlformats.org/drawingml/2006/picture">
+                <pic:pic xmlns:pic="http://schemas.openxmlformats.org/drawingml/2006/picture">
+                  <pic:nvPicPr>
+                    <pic:cNvPr id="0" name="Picture" descr=".\images\results.png"/>
+                    <pic:cNvPicPr>
+                      <a:picLocks noChangeAspect="1" noChangeArrowheads="1"/>
+                    </pic:cNvPicPr>
+                  </pic:nvPicPr>
+                  <pic:blipFill>
+                    <a:blip r:embed="rId8"/>
+                    <a:stretch>
+                      <a:fillRect/>
+                    </a:stretch>
+                  </pic:blipFill>
+                  <pic:spPr bwMode="auto">
+                    <a:xfrm>
+                      <a:off x="0" y="0"/>
+                      <a:ext cx="3810000" cy="2286000"/>
+                    </a:xfrm>
+                    <a:prstGeom prst="rect">
+                      <a:avLst/>
+                    </a:prstGeom>
+                    <a:noFill/>
+                    <a:ln w="9525">
+                      <a:noFill/>
+                      <a:headEnd/>
+                      <a:tailEnd/>
+                    </a:ln>
+                  </pic:spPr>
+                </pic:pic>
+              </a:graphicData>
+            </a:graphic>
+          </wp:inline>
+        </w:drawing>
+      </w:r>
+      <w:r>
+        <w:br/>
       </w:r>
     </w:p>
     <w:p>
       <w:pPr>
         <w:numPr>
           <w:ilvl w:val="0"/>
-          <w:numId w:val="3"/>
+          <w:numId w:val="2"/>
         </w:numPr>
       </w:pPr>
       <w:r>
@@ -181,22 +249,66 @@
     </w:p>
     <w:p>
       <w:pPr>
-        <w:pStyle w:val="Compact"/>
         <w:numPr>
           <w:ilvl w:val="0"/>
           <w:numId w:val="1"/>
         </w:numPr>
       </w:pPr>
       <w:r>
-        <w:t>graph</w:t>
+        <w:rPr>
+          <w:noProof/>
+        </w:rPr>
+        <w:drawing>
+          <wp:inline distT="0" distB="0" distL="0" distR="0" wp14:anchorId="448D7AA1" wp14:editId="02A64F1B">
+            <wp:extent cx="3810000" cy="2286000"/>
+            <wp:effectExtent l="0" t="0" r="0" b="0"/>
+            <wp:docPr id="3" name="Picture" descr="graph"/>
+            <wp:cNvGraphicFramePr/>
+            <a:graphic xmlns:a="http://schemas.openxmlformats.org/drawingml/2006/main">
+              <a:graphicData uri="http://schemas.openxmlformats.org/drawingml/2006/picture">
+                <pic:pic xmlns:pic="http://schemas.openxmlformats.org/drawingml/2006/picture">
+                  <pic:nvPicPr>
+                    <pic:cNvPr id="0" name="Picture" descr=".\images\graph.png"/>
+                    <pic:cNvPicPr>
+                      <a:picLocks noChangeAspect="1" noChangeArrowheads="1"/>
+                    </pic:cNvPicPr>
+                  </pic:nvPicPr>
+                  <pic:blipFill>
+                    <a:blip r:embed="rId9"/>
+                    <a:stretch>
+                      <a:fillRect/>
+                    </a:stretch>
+                  </pic:blipFill>
+                  <pic:spPr bwMode="auto">
+                    <a:xfrm>
+                      <a:off x="0" y="0"/>
+                      <a:ext cx="3810000" cy="2286000"/>
+                    </a:xfrm>
+                    <a:prstGeom prst="rect">
+                      <a:avLst/>
+                    </a:prstGeom>
+                    <a:noFill/>
+                    <a:ln w="9525">
+                      <a:noFill/>
+                      <a:headEnd/>
+                      <a:tailEnd/>
+                    </a:ln>
+                  </pic:spPr>
+                </pic:pic>
+              </a:graphicData>
+            </a:graphic>
+          </wp:inline>
+        </w:drawing>
+      </w:r>
+      <w:r>
+        <w:br/>
       </w:r>
     </w:p>
     <w:p>
       <w:pPr>
-        <w:pStyle w:val="Compact"/>
         <w:numPr>
           <w:ilvl w:val="0"/>
-          <w:numId w:val="3"/>
+          <w:numId w:val="2"/>
         </w:numPr>
       </w:pPr>
       <w:r>
@@ -206,10 +318,7 @@
         <w:t>Optional</w:t>
       </w:r>
       <w:r>
-        <w:t>: Save the results to a USB drive by clickin</w:t>
-      </w:r>
-      <w:r>
-        <w:t xml:space="preserve">g </w:t>
+        <w:t xml:space="preserve">: Save the results to a USB drive by clicking </w:t>
       </w:r>
       <w:r>
         <w:rPr>
@@ -223,10 +332,9 @@
     </w:p>
     <w:p>
       <w:pPr>
-        <w:pStyle w:val="Compact"/>
         <w:numPr>
           <w:ilvl w:val="0"/>
-          <w:numId w:val="3"/>
+          <w:numId w:val="2"/>
         </w:numPr>
       </w:pPr>
       <w:r>
@@ -237,7 +345,7 @@
       <w:pPr>
         <w:numPr>
           <w:ilvl w:val="0"/>
-          <w:numId w:val="3"/>
+          <w:numId w:val="2"/>
         </w:numPr>
       </w:pPr>
       <w:r>
@@ -266,7 +374,7 @@
       <w:r>
         <w:t xml:space="preserve">For more information see the full instruction manual at </w:t>
       </w:r>
-      <w:hyperlink r:id="rId7">
+      <w:hyperlink r:id="rId10">
         <w:r>
           <w:rPr>
             <w:rStyle w:val="Hyperlink"/>
@@ -276,6 +384,8 @@
       </w:hyperlink>
     </w:p>
     <w:sectPr>
+      <w:headerReference w:type="default" r:id="rId11"/>
+      <w:footerReference w:type="default" r:id="rId12"/>
       <w:pgSz w:w="12240" w:h="15840"/>
       <w:pgMar w:top="1440" w:right="1440" w:bottom="1440" w:left="1440" w:header="720" w:footer="720" w:gutter="0"/>
       <w:cols w:space="720"/>
@@ -309,6 +419,67 @@
 </w:endnotes>
 </file>
 
+<file path=word/footer1.xml><?xml version="1.0" encoding="utf-8"?>
+<w:ftr xmlns:wpc="http://schemas.microsoft.com/office/word/2010/wordprocessingCanvas" xmlns:cx="http://schemas.microsoft.com/office/drawing/2014/chartex" xmlns:cx1="http://schemas.microsoft.com/office/drawing/2015/9/8/chartex" xmlns:cx2="http://schemas.microsoft.com/office/drawing/2015/10/21/chartex" xmlns:cx3="http://schemas.microsoft.com/office/drawing/2016/5/9/chartex" xmlns:cx4="http://schemas.microsoft.com/office/drawing/2016/5/10/chartex" xmlns:cx5="http://schemas.microsoft.com/office/drawing/2016/5/11/chartex" xmlns:cx6="http://schemas.microsoft.com/office/drawing/2016/5/12/chartex" xmlns:cx7="http://schemas.microsoft.com/office/drawing/2016/5/13/chartex" xmlns:cx8="http://schemas.microsoft.com/office/drawing/2016/5/14/chartex" xmlns:mc="http://schemas.openxmlformats.org/markup-compatibility/2006" xmlns:aink="http://schemas.microsoft.com/office/drawing/2016/ink" xmlns:am3d="http://schemas.microsoft.com/office/drawing/2017/model3d" xmlns:o="urn:schemas-microsoft-com:office:office" xmlns:r="http://schemas.openxmlformats.org/officeDocument/2006/relationships" xmlns:m="http://schemas.openxmlformats.org/officeDocument/2006/math" xmlns:v="urn:schemas-microsoft-com:vml" xmlns:wp14="http://schemas.microsoft.com/office/word/2010/wordprocessingDrawing" xmlns:wp="http://schemas.openxmlformats.org/drawingml/2006/wordprocessingDrawing" xmlns:w10="urn:schemas-microsoft-com:office:word" xmlns:w="http://schemas.openxmlformats.org/wordprocessingml/2006/main" xmlns:w14="http://schemas.microsoft.com/office/word/2010/wordml" xmlns:w15="http://schemas.microsoft.com/office/word/2012/wordml" xmlns:w16cex="http://schemas.microsoft.com/office/word/2018/wordml/cex" xmlns:w16cid="http://schemas.microsoft.com/office/word/2016/wordml/cid" xmlns:w16="http://schemas.microsoft.com/office/word/2018/wordml" xmlns:w16se="http://schemas.microsoft.com/office/word/2015/wordml/symex" xmlns:wpg="http://schemas.microsoft.com/office/word/2010/wordprocessingGroup" xmlns:wpi="http://schemas.microsoft.com/office/word/2010/wordprocessingInk" xmlns:wne="http://schemas.microsoft.com/office/word/2006/wordml" xmlns:wps="http://schemas.microsoft.com/office/word/2010/wordprocessingShape" mc:Ignorable="w14 w15 w16se w16cid w16 w16cex wp14">
+  <w:p>
+    <w:pPr>
+      <w:pStyle w:val="Footer"/>
+    </w:pPr>
+    <w:r>
+      <w:t>Revised December 18, 2020</w:t>
+    </w:r>
+    <w:r>
+      <w:ptab w:relativeTo="margin" w:alignment="center" w:leader="none"/>
+    </w:r>
+    <w:r>
+      <w:fldChar w:fldCharType="begin"/>
+    </w:r>
+    <w:r>
+      <w:instrText xml:space="preserve"> PAGE  \* Arabic  \* MERGEFORMAT </w:instrText>
+    </w:r>
+    <w:r>
+      <w:fldChar w:fldCharType="separate"/>
+    </w:r>
+    <w:r>
+      <w:rPr>
+        <w:noProof/>
+      </w:rPr>
+      <w:t>1</w:t>
+    </w:r>
+    <w:r>
+      <w:fldChar w:fldCharType="end"/>
+    </w:r>
+    <w:r>
+      <w:t>/</w:t>
+    </w:r>
+    <w:r>
+      <w:fldChar w:fldCharType="begin"/>
+    </w:r>
+    <w:r>
+      <w:instrText xml:space="preserve"> NUMPAGES  \* Arabic  \* MERGEFORMAT </w:instrText>
+    </w:r>
+    <w:r>
+      <w:fldChar w:fldCharType="separate"/>
+    </w:r>
+    <w:r>
+      <w:rPr>
+        <w:noProof/>
+      </w:rPr>
+      <w:t>2</w:t>
+    </w:r>
+    <w:r>
+      <w:fldChar w:fldCharType="end"/>
+    </w:r>
+    <w:r>
+      <w:ptab w:relativeTo="margin" w:alignment="right" w:leader="none"/>
+    </w:r>
+    <w:r>
+      <w:t>Morimoto</w:t>
+    </w:r>
+  </w:p>
+</w:ftr>
+</file>
+
 <file path=word/footnotes.xml><?xml version="1.0" encoding="utf-8"?>
 <w:footnotes xmlns:wpc="http://schemas.microsoft.com/office/word/2010/wordprocessingCanvas" xmlns:cx="http://schemas.microsoft.com/office/drawing/2014/chartex" xmlns:cx1="http://schemas.microsoft.com/office/drawing/2015/9/8/chartex" xmlns:cx2="http://schemas.microsoft.com/office/drawing/2015/10/21/chartex" xmlns:cx3="http://schemas.microsoft.com/office/drawing/2016/5/9/chartex" xmlns:cx4="http://schemas.microsoft.com/office/drawing/2016/5/10/chartex" xmlns:cx5="http://schemas.microsoft.com/office/drawing/2016/5/11/chartex" xmlns:cx6="http://schemas.microsoft.com/office/drawing/2016/5/12/chartex" xmlns:cx7="http://schemas.microsoft.com/office/drawing/2016/5/13/chartex" xmlns:cx8="http://schemas.microsoft.com/office/drawing/2016/5/14/chartex" xmlns:mc="http://schemas.openxmlformats.org/markup-compatibility/2006" xmlns:aink="http://schemas.microsoft.com/office/drawing/2016/ink" xmlns:am3d="http://schemas.microsoft.com/office/drawing/2017/model3d" xmlns:o="urn:schemas-microsoft-com:office:office" xmlns:r="http://schemas.openxmlformats.org/officeDocument/2006/relationships" xmlns:m="http://schemas.openxmlformats.org/officeDocument/2006/math" xmlns:v="urn:schemas-microsoft-com:vml" xmlns:wp14="http://schemas.microsoft.com/office/word/2010/wordprocessingDrawing" xmlns:wp="http://schemas.openxmlformats.org/drawingml/2006/wordprocessingDrawing" xmlns:w10="urn:schemas-microsoft-com:office:word" xmlns:w="http://schemas.openxmlformats.org/wordprocessingml/2006/main" xmlns:w14="http://schemas.microsoft.com/office/word/2010/wordml" xmlns:w15="http://schemas.microsoft.com/office/word/2012/wordml" xmlns:w16cex="http://schemas.microsoft.com/office/word/2018/wordml/cex" xmlns:w16cid="http://schemas.microsoft.com/office/word/2016/wordml/cid" xmlns:w16="http://schemas.microsoft.com/office/word/2018/wordml" xmlns:w16se="http://schemas.microsoft.com/office/word/2015/wordml/symex" xmlns:wpg="http://schemas.microsoft.com/office/word/2010/wordprocessingGroup" xmlns:wpi="http://schemas.microsoft.com/office/word/2010/wordprocessingInk" xmlns:wne="http://schemas.microsoft.com/office/word/2006/wordml" xmlns:wps="http://schemas.microsoft.com/office/word/2010/wordprocessingShape" mc:Ignorable="w14 w15 w16se w16cid w16 w16cex wp14">
   <w:footnote w:type="separator" w:id="-1">
@@ -326,6 +497,19 @@
     </w:p>
   </w:footnote>
 </w:footnotes>
+</file>
+
+<file path=word/header1.xml><?xml version="1.0" encoding="utf-8"?>
+<w:hdr xmlns:wpc="http://schemas.microsoft.com/office/word/2010/wordprocessingCanvas" xmlns:cx="http://schemas.microsoft.com/office/drawing/2014/chartex" xmlns:cx1="http://schemas.microsoft.com/office/drawing/2015/9/8/chartex" xmlns:cx2="http://schemas.microsoft.com/office/drawing/2015/10/21/chartex" xmlns:cx3="http://schemas.microsoft.com/office/drawing/2016/5/9/chartex" xmlns:cx4="http://schemas.microsoft.com/office/drawing/2016/5/10/chartex" xmlns:cx5="http://schemas.microsoft.com/office/drawing/2016/5/11/chartex" xmlns:cx6="http://schemas.microsoft.com/office/drawing/2016/5/12/chartex" xmlns:cx7="http://schemas.microsoft.com/office/drawing/2016/5/13/chartex" xmlns:cx8="http://schemas.microsoft.com/office/drawing/2016/5/14/chartex" xmlns:mc="http://schemas.openxmlformats.org/markup-compatibility/2006" xmlns:aink="http://schemas.microsoft.com/office/drawing/2016/ink" xmlns:am3d="http://schemas.microsoft.com/office/drawing/2017/model3d" xmlns:o="urn:schemas-microsoft-com:office:office" xmlns:r="http://schemas.openxmlformats.org/officeDocument/2006/relationships" xmlns:m="http://schemas.openxmlformats.org/officeDocument/2006/math" xmlns:v="urn:schemas-microsoft-com:vml" xmlns:wp14="http://schemas.microsoft.com/office/word/2010/wordprocessingDrawing" xmlns:wp="http://schemas.openxmlformats.org/drawingml/2006/wordprocessingDrawing" xmlns:w10="urn:schemas-microsoft-com:office:word" xmlns:w="http://schemas.openxmlformats.org/wordprocessingml/2006/main" xmlns:w14="http://schemas.microsoft.com/office/word/2010/wordml" xmlns:w15="http://schemas.microsoft.com/office/word/2012/wordml" xmlns:w16cex="http://schemas.microsoft.com/office/word/2018/wordml/cex" xmlns:w16cid="http://schemas.microsoft.com/office/word/2016/wordml/cid" xmlns:w16="http://schemas.microsoft.com/office/word/2018/wordml" xmlns:w16se="http://schemas.microsoft.com/office/word/2015/wordml/symex" xmlns:wpg="http://schemas.microsoft.com/office/word/2010/wordprocessingGroup" xmlns:wpi="http://schemas.microsoft.com/office/word/2010/wordprocessingInk" xmlns:wne="http://schemas.microsoft.com/office/word/2006/wordml" xmlns:wps="http://schemas.microsoft.com/office/word/2010/wordprocessingShape" mc:Ignorable="w14 w15 w16se w16cid w16 w16cex wp14">
+  <w:p>
+    <w:pPr>
+      <w:pStyle w:val="Header"/>
+    </w:pPr>
+    <w:r>
+      <w:t>Department of Chemistry, Tufts University</w:t>
+    </w:r>
+  </w:p>
+</w:hdr>
 </file>
 
 <file path=word/numbering.xml><?xml version="1.0" encoding="utf-8"?>
@@ -333,7 +517,7 @@
   <w:abstractNum w:abstractNumId="0" w15:restartNumberingAfterBreak="0">
     <w:nsid w:val="EA454B4C"/>
     <w:multiLevelType w:val="multilevel"/>
-    <w:tmpl w:val="9CB43B6E"/>
+    <w:tmpl w:val="5C36D704"/>
     <w:lvl w:ilvl="0">
       <w:start w:val="1"/>
       <w:numFmt w:val="decimal"/>
@@ -444,113 +628,9 @@
     </w:lvl>
   </w:abstractNum>
   <w:abstractNum w:abstractNumId="1" w15:restartNumberingAfterBreak="0">
-    <w:nsid w:val="170CD2DE"/>
-    <w:multiLevelType w:val="multilevel"/>
-    <w:tmpl w:val="DBD88AE6"/>
-    <w:lvl w:ilvl="0">
-      <w:numFmt w:val="bullet"/>
-      <w:lvlText w:val=" "/>
-      <w:lvlJc w:val="left"/>
-      <w:pPr>
-        <w:tabs>
-          <w:tab w:val="num" w:pos="0"/>
-        </w:tabs>
-        <w:ind w:left="480" w:hanging="480"/>
-      </w:pPr>
-    </w:lvl>
-    <w:lvl w:ilvl="1">
-      <w:numFmt w:val="bullet"/>
-      <w:lvlText w:val=" "/>
-      <w:lvlJc w:val="left"/>
-      <w:pPr>
-        <w:tabs>
-          <w:tab w:val="num" w:pos="720"/>
-        </w:tabs>
-        <w:ind w:left="1200" w:hanging="480"/>
-      </w:pPr>
-    </w:lvl>
-    <w:lvl w:ilvl="2">
-      <w:numFmt w:val="bullet"/>
-      <w:lvlText w:val=" "/>
-      <w:lvlJc w:val="left"/>
-      <w:pPr>
-        <w:tabs>
-          <w:tab w:val="num" w:pos="1440"/>
-        </w:tabs>
-        <w:ind w:left="1920" w:hanging="480"/>
-      </w:pPr>
-    </w:lvl>
-    <w:lvl w:ilvl="3">
-      <w:numFmt w:val="bullet"/>
-      <w:lvlText w:val=" "/>
-      <w:lvlJc w:val="left"/>
-      <w:pPr>
-        <w:tabs>
-          <w:tab w:val="num" w:pos="2160"/>
-        </w:tabs>
-        <w:ind w:left="2640" w:hanging="480"/>
-      </w:pPr>
-    </w:lvl>
-    <w:lvl w:ilvl="4">
-      <w:numFmt w:val="bullet"/>
-      <w:lvlText w:val=" "/>
-      <w:lvlJc w:val="left"/>
-      <w:pPr>
-        <w:tabs>
-          <w:tab w:val="num" w:pos="2880"/>
-        </w:tabs>
-        <w:ind w:left="3360" w:hanging="480"/>
-      </w:pPr>
-    </w:lvl>
-    <w:lvl w:ilvl="5">
-      <w:numFmt w:val="bullet"/>
-      <w:lvlText w:val=" "/>
-      <w:lvlJc w:val="left"/>
-      <w:pPr>
-        <w:tabs>
-          <w:tab w:val="num" w:pos="3600"/>
-        </w:tabs>
-        <w:ind w:left="4080" w:hanging="480"/>
-      </w:pPr>
-    </w:lvl>
-    <w:lvl w:ilvl="6">
-      <w:numFmt w:val="bullet"/>
-      <w:lvlText w:val=" "/>
-      <w:lvlJc w:val="left"/>
-      <w:pPr>
-        <w:tabs>
-          <w:tab w:val="num" w:pos="4320"/>
-        </w:tabs>
-        <w:ind w:left="4800" w:hanging="480"/>
-      </w:pPr>
-    </w:lvl>
-    <w:lvl w:ilvl="7">
-      <w:numFmt w:val="bullet"/>
-      <w:lvlText w:val=" "/>
-      <w:lvlJc w:val="left"/>
-      <w:pPr>
-        <w:tabs>
-          <w:tab w:val="num" w:pos="5040"/>
-        </w:tabs>
-        <w:ind w:left="5520" w:hanging="480"/>
-      </w:pPr>
-    </w:lvl>
-    <w:lvl w:ilvl="8">
-      <w:numFmt w:val="bullet"/>
-      <w:lvlText w:val=" "/>
-      <w:lvlJc w:val="left"/>
-      <w:pPr>
-        <w:tabs>
-          <w:tab w:val="num" w:pos="5760"/>
-        </w:tabs>
-        <w:ind w:left="6240" w:hanging="480"/>
-      </w:pPr>
-    </w:lvl>
-  </w:abstractNum>
-  <w:abstractNum w:abstractNumId="2" w15:restartNumberingAfterBreak="0">
     <w:nsid w:val="2C1AE401"/>
     <w:multiLevelType w:val="multilevel"/>
-    <w:tmpl w:val="0A5E039A"/>
+    <w:tmpl w:val="E66422EE"/>
     <w:lvl w:ilvl="0">
       <w:numFmt w:val="bullet"/>
       <w:lvlText w:val=" "/>
@@ -655,9 +735,6 @@
     <w:abstractNumId w:val="1"/>
   </w:num>
   <w:num w:numId="2">
-    <w:abstractNumId w:val="1"/>
-  </w:num>
-  <w:num w:numId="3">
     <w:abstractNumId w:val="0"/>
     <w:lvlOverride w:ilvl="0">
       <w:startOverride w:val="1"/>
@@ -730,7 +807,7 @@
     <w:lsdException w:name="footnote text" w:semiHidden="1" w:unhideWhenUsed="1"/>
     <w:lsdException w:name="annotation text" w:semiHidden="1" w:unhideWhenUsed="1"/>
     <w:lsdException w:name="header" w:semiHidden="1" w:unhideWhenUsed="1"/>
-    <w:lsdException w:name="footer" w:semiHidden="1" w:unhideWhenUsed="1"/>
+    <w:lsdException w:name="footer" w:semiHidden="1" w:uiPriority="99" w:unhideWhenUsed="1"/>
     <w:lsdException w:name="index heading" w:semiHidden="1" w:unhideWhenUsed="1"/>
     <w:lsdException w:name="caption" w:semiHidden="1" w:unhideWhenUsed="1"/>
     <w:lsdException w:name="table of figures" w:semiHidden="1" w:unhideWhenUsed="1"/>
@@ -845,6 +922,13 @@
     <w:lsdException w:name="Placeholder Text" w:semiHidden="1"/>
     <w:lsdException w:name="Light Shading"/>
     <w:lsdException w:name="Light List"/>
+    <w:lsdException w:name="Light Grid"/>
+    <w:lsdException w:name="Medium Shading 1"/>
+    <w:lsdException w:name="Medium Shading 2"/>
+    <w:lsdException w:name="Medium List 1"/>
+    <w:lsdException w:name="Medium List 2"/>
+    <w:lsdException w:name="Medium Grid 1"/>
+    <w:lsdException w:name="Medium Grid 2"/>
     <w:lsdException w:name="Medium Grid 3"/>
     <w:lsdException w:name="Dark List"/>
     <w:lsdException w:name="Colorful Shading"/>
@@ -1058,7 +1142,7 @@
       <w:rFonts w:asciiTheme="majorHAnsi" w:eastAsiaTheme="majorEastAsia" w:hAnsiTheme="majorHAnsi" w:cstheme="majorBidi"/>
       <w:b/>
       <w:bCs/>
-      <w:color w:val="345A8A" w:themeColor="accent1" w:themeShade="B5"/>
+      <w:color w:val="4F81BD" w:themeColor="accent1"/>
       <w:sz w:val="32"/>
       <w:szCs w:val="32"/>
     </w:rPr>
@@ -1081,8 +1165,8 @@
       <w:b/>
       <w:bCs/>
       <w:color w:val="4F81BD" w:themeColor="accent1"/>
-      <w:sz w:val="32"/>
-      <w:szCs w:val="32"/>
+      <w:sz w:val="28"/>
+      <w:szCs w:val="28"/>
     </w:rPr>
   </w:style>
   <w:style w:type="paragraph" w:styleId="Heading3">
@@ -1103,8 +1187,6 @@
       <w:b/>
       <w:bCs/>
       <w:color w:val="4F81BD" w:themeColor="accent1"/>
-      <w:sz w:val="28"/>
-      <w:szCs w:val="28"/>
     </w:rPr>
   </w:style>
   <w:style w:type="paragraph" w:styleId="Heading4">
@@ -1122,8 +1204,8 @@
     </w:pPr>
     <w:rPr>
       <w:rFonts w:asciiTheme="majorHAnsi" w:eastAsiaTheme="majorEastAsia" w:hAnsiTheme="majorHAnsi" w:cstheme="majorBidi"/>
-      <w:b/>
       <w:bCs/>
+      <w:i/>
       <w:color w:val="4F81BD" w:themeColor="accent1"/>
     </w:rPr>
   </w:style>
@@ -1142,7 +1224,6 @@
     </w:pPr>
     <w:rPr>
       <w:rFonts w:asciiTheme="majorHAnsi" w:eastAsiaTheme="majorEastAsia" w:hAnsiTheme="majorHAnsi" w:cstheme="majorBidi"/>
-      <w:i/>
       <w:iCs/>
       <w:color w:val="4F81BD" w:themeColor="accent1"/>
     </w:rPr>
@@ -1350,13 +1431,8 @@
     <w:qFormat/>
     <w:pPr>
       <w:spacing w:before="100" w:after="100"/>
-    </w:pPr>
-    <w:rPr>
-      <w:rFonts w:asciiTheme="majorHAnsi" w:eastAsiaTheme="majorEastAsia" w:hAnsiTheme="majorHAnsi" w:cstheme="majorBidi"/>
-      <w:bCs/>
-      <w:sz w:val="20"/>
-      <w:szCs w:val="20"/>
-    </w:rPr>
+      <w:ind w:left="480" w:right="480"/>
+    </w:pPr>
   </w:style>
   <w:style w:type="paragraph" w:styleId="FootnoteText">
     <w:name w:val="footnote text"/>
@@ -1444,6 +1520,10 @@
       <w:sz w:val="22"/>
     </w:rPr>
   </w:style>
+  <w:style w:type="character" w:customStyle="1" w:styleId="SectionNumber">
+    <w:name w:val="Section Number"/>
+    <w:basedOn w:val="CaptionChar"/>
+  </w:style>
   <w:style w:type="character" w:styleId="FootnoteReference">
     <w:name w:val="footnote reference"/>
     <w:basedOn w:val="CaptionChar"/>
@@ -1770,6 +1850,48 @@
       <w:rFonts w:ascii="Consolas" w:hAnsi="Consolas"/>
       <w:sz w:val="22"/>
     </w:rPr>
+  </w:style>
+  <w:style w:type="paragraph" w:styleId="Header">
+    <w:name w:val="header"/>
+    <w:basedOn w:val="Normal"/>
+    <w:link w:val="HeaderChar"/>
+    <w:unhideWhenUsed/>
+    <w:rsid w:val="0034002D"/>
+    <w:pPr>
+      <w:tabs>
+        <w:tab w:val="center" w:pos="4680"/>
+        <w:tab w:val="right" w:pos="9360"/>
+      </w:tabs>
+      <w:spacing w:after="0"/>
+    </w:pPr>
+  </w:style>
+  <w:style w:type="character" w:customStyle="1" w:styleId="HeaderChar">
+    <w:name w:val="Header Char"/>
+    <w:basedOn w:val="DefaultParagraphFont"/>
+    <w:link w:val="Header"/>
+    <w:rsid w:val="0034002D"/>
+  </w:style>
+  <w:style w:type="paragraph" w:styleId="Footer">
+    <w:name w:val="footer"/>
+    <w:basedOn w:val="Normal"/>
+    <w:link w:val="FooterChar"/>
+    <w:uiPriority w:val="99"/>
+    <w:unhideWhenUsed/>
+    <w:rsid w:val="0034002D"/>
+    <w:pPr>
+      <w:tabs>
+        <w:tab w:val="center" w:pos="4680"/>
+        <w:tab w:val="right" w:pos="9360"/>
+      </w:tabs>
+      <w:spacing w:after="0"/>
+    </w:pPr>
+  </w:style>
+  <w:style w:type="character" w:customStyle="1" w:styleId="FooterChar">
+    <w:name w:val="Footer Char"/>
+    <w:basedOn w:val="DefaultParagraphFont"/>
+    <w:link w:val="Footer"/>
+    <w:uiPriority w:val="99"/>
+    <w:rsid w:val="0034002D"/>
   </w:style>
 </w:styles>
 </file>
